--- a/Svatek - CST 499 - Week 3 - Assignment.docx
+++ b/Svatek - CST 499 - Week 3 - Assignment.docx
@@ -105,19 +105,7 @@
         <w:rPr>
           <w:rFonts w:cstheme="minorHAnsi"/>
         </w:rPr>
-        <w:t xml:space="preserve">April </w:t>
-      </w:r>
-      <w:r>
-        <w:rPr>
-          <w:rFonts w:cstheme="minorHAnsi"/>
-        </w:rPr>
-        <w:t>2</w:t>
-      </w:r>
-      <w:r>
-        <w:rPr>
-          <w:rFonts w:cstheme="minorHAnsi"/>
-        </w:rPr>
-        <w:t>9</w:t>
+        <w:t>May 13</w:t>
       </w:r>
       <w:r>
         <w:rPr>
@@ -5637,10 +5625,6 @@
 </file>
 
 <file path=customXml/item1.xml><?xml version="1.0" encoding="utf-8"?>
-<b:Sources xmlns:b="http://schemas.openxmlformats.org/officeDocument/2006/bibliography" xmlns="http://schemas.openxmlformats.org/officeDocument/2006/bibliography" SelectedStyle="\APASixthEditionOfficeOnline.xsl" StyleName="APA" Version="6"/>
-</file>
-
-<file path=customXml/item2.xml><?xml version="1.0" encoding="utf-8"?>
 <employees xmlns="http://schemas.microsoft.com/temp/samples">
   <employee>
     <CustomerName>&lt;?xml version="1.0" standalone="yes"?&gt;
@@ -5654,18 +5638,22 @@
 </employees>
 </file>
 
+<file path=customXml/item2.xml><?xml version="1.0" encoding="utf-8"?>
+<b:Sources xmlns:b="http://schemas.openxmlformats.org/officeDocument/2006/bibliography" xmlns="http://schemas.openxmlformats.org/officeDocument/2006/bibliography" SelectedStyle="\APASixthEditionOfficeOnline.xsl" StyleName="APA" Version="6"/>
+</file>
+
 <file path=customXml/itemProps1.xml><?xml version="1.0" encoding="utf-8"?>
+<ds:datastoreItem xmlns:ds="http://schemas.openxmlformats.org/officeDocument/2006/customXml" ds:itemID="{B98E728A-96FF-4995-885C-5AF887AB0C35}">
+  <ds:schemaRefs>
+    <ds:schemaRef ds:uri="http://schemas.microsoft.com/temp/samples"/>
+  </ds:schemaRefs>
+</ds:datastoreItem>
+</file>
+
+<file path=customXml/itemProps2.xml><?xml version="1.0" encoding="utf-8"?>
 <ds:datastoreItem xmlns:ds="http://schemas.openxmlformats.org/officeDocument/2006/customXml" ds:itemID="{0D181A23-612A-473F-A673-77E565BE647E}">
   <ds:schemaRefs>
     <ds:schemaRef ds:uri="http://schemas.openxmlformats.org/officeDocument/2006/bibliography"/>
   </ds:schemaRefs>
 </ds:datastoreItem>
-</file>
-
-<file path=customXml/itemProps2.xml><?xml version="1.0" encoding="utf-8"?>
-<ds:datastoreItem xmlns:ds="http://schemas.openxmlformats.org/officeDocument/2006/customXml" ds:itemID="{B98E728A-96FF-4995-885C-5AF887AB0C35}">
-  <ds:schemaRefs>
-    <ds:schemaRef ds:uri="http://schemas.microsoft.com/temp/samples"/>
-  </ds:schemaRefs>
-</ds:datastoreItem>
 </file>